--- a/FinalProject_AI.docx
+++ b/FinalProject_AI.docx
@@ -316,6 +316,7 @@
     </w:p>
     <w:p>
       <w:pPr>
+        <w:jc w:val="both"/>
         <w:rPr>
           <w:rFonts w:ascii="Times New Roman" w:hAnsi="Times New Roman" w:cs="Times New Roman"/>
           <w:color w:val="000000"/>
@@ -476,7 +477,7 @@
           <w:sz w:val="24"/>
           <w:szCs w:val="24"/>
         </w:rPr>
-        <w:t>hên xui</w:t>
+        <w:t>ngẫu nhiên</w:t>
       </w:r>
       <w:r>
         <w:rPr>
@@ -485,18 +486,17 @@
           <w:sz w:val="24"/>
           <w:szCs w:val="24"/>
         </w:rPr>
-        <w:t>", may mắn thì sẽ tìm ra nhanh, còn không thì có thể đến "sáng mai" vẫn chưa ra nổi.</w:t>
-      </w:r>
-    </w:p>
-    <w:p>
-      <w:pPr>
+        <w:t>", may mắn thì sẽ tìm ra nhanh, còn không thì có thể</w:t>
+      </w:r>
+      <w:r>
         <w:rPr>
           <w:rFonts w:ascii="Times New Roman" w:hAnsi="Times New Roman" w:cs="Times New Roman"/>
           <w:color w:val="000000"/>
           <w:sz w:val="24"/>
           <w:szCs w:val="24"/>
         </w:rPr>
-      </w:pPr>
+        <w:t xml:space="preserve"> </w:t>
+      </w:r>
       <w:r>
         <w:rPr>
           <w:rFonts w:ascii="Times New Roman" w:hAnsi="Times New Roman" w:cs="Times New Roman"/>
@@ -504,6 +504,26 @@
           <w:sz w:val="24"/>
           <w:szCs w:val="24"/>
         </w:rPr>
+        <w:t>không tìm ra được.</w:t>
+      </w:r>
+    </w:p>
+    <w:p>
+      <w:pPr>
+        <w:jc w:val="both"/>
+        <w:rPr>
+          <w:rFonts w:ascii="Times New Roman" w:hAnsi="Times New Roman" w:cs="Times New Roman"/>
+          <w:color w:val="000000"/>
+          <w:sz w:val="24"/>
+          <w:szCs w:val="24"/>
+        </w:rPr>
+      </w:pPr>
+      <w:r>
+        <w:rPr>
+          <w:rFonts w:ascii="Times New Roman" w:hAnsi="Times New Roman" w:cs="Times New Roman"/>
+          <w:color w:val="000000"/>
+          <w:sz w:val="24"/>
+          <w:szCs w:val="24"/>
+        </w:rPr>
         <w:t>Các phương pháp kể trên có một nhược điểm, đó là quãng đườ</w:t>
       </w:r>
       <w:r>
@@ -551,27 +571,7 @@
           <w:sz w:val="24"/>
           <w:szCs w:val="24"/>
         </w:rPr>
-        <w:t>rất dài do trước đó gặp phải khá nhiều ngõ cụt (</w:t>
-      </w:r>
-      <w:r>
-        <w:rPr>
-          <w:rStyle w:val="Emphasis"/>
-          <w:rFonts w:ascii="Times New Roman" w:hAnsi="Times New Roman" w:cs="Times New Roman"/>
-          <w:i w:val="0"/>
-          <w:color w:val="000000"/>
-          <w:sz w:val="24"/>
-          <w:szCs w:val="24"/>
-        </w:rPr>
-        <w:t>mà thực ra đi kiểu gì cũng vậy thôi, vì chúng ta đâu có biết trước mê cung để một phát đến được đích ngay</w:t>
-      </w:r>
-      <w:r>
-        <w:rPr>
-          <w:rFonts w:ascii="Times New Roman" w:hAnsi="Times New Roman" w:cs="Times New Roman"/>
-          <w:color w:val="000000"/>
-          <w:sz w:val="24"/>
-          <w:szCs w:val="24"/>
-        </w:rPr>
-        <w:t>). Thế nên sau khi có được đường đi, ta cần phải tối ưu nó để ra được cách di chuyển ngắn nhất.</w:t>
+        <w:t>rất dài do trước đó gặp phải khá nhiều ngõ cụt. Thế nên sau khi có được đường đi, ta cần phải tối ưu nó để ra được cách di chuyển ngắn nhất.</w:t>
       </w:r>
     </w:p>
     <w:p>
@@ -616,8 +616,8 @@
         </w:rPr>
         <w:drawing>
           <wp:inline distT="0" distB="0" distL="0" distR="0" wp14:anchorId="3892228F" wp14:editId="78F95E09">
-            <wp:extent cx="4267200" cy="4297680"/>
-            <wp:effectExtent l="0" t="0" r="0" b="7620"/>
+            <wp:extent cx="3215640" cy="3238609"/>
+            <wp:effectExtent l="0" t="0" r="3810" b="0"/>
             <wp:docPr id="1" name="Picture 1"/>
             <wp:cNvGraphicFramePr>
               <a:graphicFrameLocks xmlns:a="http://schemas.openxmlformats.org/drawingml/2006/main" noChangeAspect="1"/>
@@ -638,7 +638,7 @@
                   <pic:spPr>
                     <a:xfrm>
                       <a:off x="0" y="0"/>
-                      <a:ext cx="4267200" cy="4297680"/>
+                      <a:ext cx="3227638" cy="3250692"/>
                     </a:xfrm>
                     <a:prstGeom prst="rect">
                       <a:avLst/>
@@ -654,28 +654,20 @@
     <w:p>
       <w:pPr>
         <w:pStyle w:val="ListParagraph"/>
-        <w:rPr>
-          <w:rFonts w:ascii="Times New Roman" w:hAnsi="Times New Roman" w:cs="Times New Roman"/>
-          <w:sz w:val="24"/>
-          <w:szCs w:val="24"/>
-        </w:rPr>
-      </w:pPr>
-      <w:r>
-        <w:rPr>
-          <w:rFonts w:ascii="Times New Roman" w:hAnsi="Times New Roman" w:cs="Times New Roman"/>
-          <w:sz w:val="24"/>
-          <w:szCs w:val="24"/>
-        </w:rPr>
-        <w:t xml:space="preserve">Mê cung có tất cả 10 hàng và 10 cột, chi phí di chuyển từ 1 ô sang một ô kế bên là 1. Những ô màu đen là những vật cản, ô màu xanh là điểm bắt đầu di chuyển, ô màu đỏ là </w:t>
-      </w:r>
-      <w:r>
-        <w:rPr>
-          <w:rFonts w:ascii="Times New Roman" w:hAnsi="Times New Roman" w:cs="Times New Roman"/>
-          <w:sz w:val="24"/>
-          <w:szCs w:val="24"/>
-        </w:rPr>
-        <w:lastRenderedPageBreak/>
-        <w:t>đích mà mình cần phải đi đến. Có thể đi sang trái, sang phải, đi lên trên, đi xuống dưới, đi chéo lên trên bên phải, đi chéo lên trên bên trái, đi chéo xuống dưới bên phải, đi chéo xuống dưới bên trái và không thể đi ra ngoài mê cung, không thể đi lên các vật cản mà phải tìm một con đường khác. Như vậy ở một vị trí tối ưu thì từ một ô có thể di chuyển đến 8 ô xung quanh. Mê cung sẽ được mô phỏng lại bằng một mảng 2 chiều với 10 dòng và 10 cột. Phần tử có giá trị 0 thể hiện là vật cản, phần tử có giá trị 1 thể hiện là ô trống có thể di chuyển.</w:t>
+        <w:jc w:val="both"/>
+        <w:rPr>
+          <w:rFonts w:ascii="Times New Roman" w:hAnsi="Times New Roman" w:cs="Times New Roman"/>
+          <w:sz w:val="24"/>
+          <w:szCs w:val="24"/>
+        </w:rPr>
+      </w:pPr>
+      <w:r>
+        <w:rPr>
+          <w:rFonts w:ascii="Times New Roman" w:hAnsi="Times New Roman" w:cs="Times New Roman"/>
+          <w:sz w:val="24"/>
+          <w:szCs w:val="24"/>
+        </w:rPr>
+        <w:t>Mê cung có tất cả 10 hàng và 10 cột, chi phí di chuyển từ 1 ô sang một ô kế bên là 1. Những ô màu đen là những vật cản, ô màu xanh là điểm bắt đầu di chuyển, ô màu đỏ là đích mà mình cần phải đi đến. Có thể đi sang trái, sang phải, đi lên trên, đi xuống dưới, đi chéo lên trên bên phải, đi chéo lên trên bên trái, đi chéo xuống dưới bên phải, đi chéo xuống dưới bên trái và không thể đi ra ngoài mê cung, không thể đi lên các vật cản mà phải tìm một con đường khác. Như vậy ở một vị trí tối ưu thì từ một ô có thể di chuyển đến 8 ô xung quanh. Mê cung sẽ được mô phỏng lại bằng một mảng 2 chiều với 10 dòng và 10 cột. Phần tử có giá trị 0 thể hiện là vật cản, phần tử có giá trị 1 thể hiện là ô trống có thể di chuyển.</w:t>
       </w:r>
     </w:p>
     <w:p>
@@ -705,18 +697,20 @@
     <w:p>
       <w:pPr>
         <w:pStyle w:val="ListParagraph"/>
-        <w:rPr>
-          <w:rFonts w:ascii="Times New Roman" w:hAnsi="Times New Roman" w:cs="Times New Roman"/>
-          <w:sz w:val="24"/>
-          <w:szCs w:val="24"/>
-        </w:rPr>
-      </w:pPr>
-      <w:r>
-        <w:rPr>
-          <w:rFonts w:ascii="Times New Roman" w:hAnsi="Times New Roman" w:cs="Times New Roman"/>
-          <w:sz w:val="24"/>
-          <w:szCs w:val="24"/>
-        </w:rPr>
+        <w:jc w:val="both"/>
+        <w:rPr>
+          <w:rFonts w:ascii="Times New Roman" w:hAnsi="Times New Roman" w:cs="Times New Roman"/>
+          <w:sz w:val="24"/>
+          <w:szCs w:val="24"/>
+        </w:rPr>
+      </w:pPr>
+      <w:r>
+        <w:rPr>
+          <w:rFonts w:ascii="Times New Roman" w:hAnsi="Times New Roman" w:cs="Times New Roman"/>
+          <w:sz w:val="24"/>
+          <w:szCs w:val="24"/>
+        </w:rPr>
+        <w:lastRenderedPageBreak/>
         <w:t xml:space="preserve">Thuật toán </w:t>
       </w:r>
       <w:r>
@@ -939,89 +933,408 @@
     <w:p>
       <w:pPr>
         <w:pStyle w:val="ListParagraph"/>
-        <w:ind w:left="142"/>
-        <w:rPr>
-          <w:rFonts w:ascii="Times New Roman" w:hAnsi="Times New Roman" w:cs="Times New Roman"/>
-          <w:sz w:val="24"/>
-          <w:szCs w:val="24"/>
-        </w:rPr>
-      </w:pPr>
-      <w:r>
-        <w:rPr>
-          <w:rFonts w:ascii="Times New Roman" w:hAnsi="Times New Roman" w:cs="Times New Roman"/>
-          <w:noProof/>
-          <w:sz w:val="24"/>
-          <w:szCs w:val="24"/>
-        </w:rPr>
-        <w:drawing>
-          <wp:inline distT="0" distB="0" distL="0" distR="0" wp14:anchorId="74DC8216" wp14:editId="7617F229">
-            <wp:extent cx="5943600" cy="4998720"/>
-            <wp:effectExtent l="0" t="0" r="0" b="0"/>
-            <wp:docPr id="2" name="Picture 2"/>
-            <wp:cNvGraphicFramePr>
-              <a:graphicFrameLocks xmlns:a="http://schemas.openxmlformats.org/drawingml/2006/main" noChangeAspect="1"/>
-            </wp:cNvGraphicFramePr>
-            <a:graphic xmlns:a="http://schemas.openxmlformats.org/drawingml/2006/main">
-              <a:graphicData uri="http://schemas.openxmlformats.org/drawingml/2006/picture">
-                <pic:pic xmlns:pic="http://schemas.openxmlformats.org/drawingml/2006/picture">
-                  <pic:nvPicPr>
-                    <pic:cNvPr id="1" name=""/>
-                    <pic:cNvPicPr/>
-                  </pic:nvPicPr>
-                  <pic:blipFill>
-                    <a:blip r:embed="rId9"/>
-                    <a:stretch>
-                      <a:fillRect/>
-                    </a:stretch>
-                  </pic:blipFill>
-                  <pic:spPr>
-                    <a:xfrm>
-                      <a:off x="0" y="0"/>
-                      <a:ext cx="5943600" cy="4998720"/>
-                    </a:xfrm>
-                    <a:prstGeom prst="rect">
-                      <a:avLst/>
-                    </a:prstGeom>
-                  </pic:spPr>
-                </pic:pic>
-              </a:graphicData>
-            </a:graphic>
-          </wp:inline>
-        </w:drawing>
-      </w:r>
-    </w:p>
-    <w:p>
-      <w:pPr>
-        <w:pStyle w:val="ListParagraph"/>
-        <w:ind w:left="142"/>
-        <w:jc w:val="center"/>
-        <w:rPr>
-          <w:rFonts w:ascii="Times New Roman" w:hAnsi="Times New Roman" w:cs="Times New Roman"/>
-          <w:i/>
-          <w:sz w:val="24"/>
-          <w:szCs w:val="24"/>
-        </w:rPr>
-      </w:pPr>
-      <w:r>
-        <w:rPr>
-          <w:rFonts w:ascii="Times New Roman" w:hAnsi="Times New Roman" w:cs="Times New Roman"/>
-          <w:i/>
-          <w:sz w:val="24"/>
-          <w:szCs w:val="24"/>
-        </w:rPr>
-        <w:t>Hình 1: Mã giả thuận toán A*</w:t>
+        <w:ind w:left="1080"/>
+        <w:jc w:val="both"/>
+        <w:rPr>
+          <w:rFonts w:ascii="Times New Roman" w:hAnsi="Times New Roman" w:cs="Times New Roman"/>
+          <w:sz w:val="24"/>
+          <w:szCs w:val="24"/>
+        </w:rPr>
+      </w:pPr>
+      <w:r>
+        <w:rPr>
+          <w:rFonts w:ascii="Times New Roman" w:hAnsi="Times New Roman" w:cs="Times New Roman"/>
+          <w:sz w:val="24"/>
+          <w:szCs w:val="24"/>
+        </w:rPr>
+        <w:t>Initialize the open list</w:t>
       </w:r>
     </w:p>
     <w:p>
       <w:pPr>
         <w:pStyle w:val="ListParagraph"/>
         <w:ind w:left="1080"/>
-        <w:rPr>
-          <w:rFonts w:ascii="Times New Roman" w:hAnsi="Times New Roman" w:cs="Times New Roman"/>
-          <w:sz w:val="24"/>
-          <w:szCs w:val="24"/>
-        </w:rPr>
-      </w:pPr>
+        <w:jc w:val="both"/>
+        <w:rPr>
+          <w:rFonts w:ascii="Times New Roman" w:hAnsi="Times New Roman" w:cs="Times New Roman"/>
+          <w:sz w:val="24"/>
+          <w:szCs w:val="24"/>
+        </w:rPr>
+      </w:pPr>
+      <w:r>
+        <w:rPr>
+          <w:rFonts w:ascii="Times New Roman" w:hAnsi="Times New Roman" w:cs="Times New Roman"/>
+          <w:sz w:val="24"/>
+          <w:szCs w:val="24"/>
+        </w:rPr>
+        <w:t>Initialize the closed list put the s</w:t>
+      </w:r>
+      <w:r>
+        <w:rPr>
+          <w:rFonts w:ascii="Times New Roman" w:hAnsi="Times New Roman" w:cs="Times New Roman"/>
+          <w:sz w:val="24"/>
+          <w:szCs w:val="24"/>
+        </w:rPr>
+        <w:t>tarting node on the open list (</w:t>
+      </w:r>
+      <w:bookmarkStart w:id="0" w:name="_GoBack"/>
+      <w:bookmarkEnd w:id="0"/>
+      <w:r>
+        <w:rPr>
+          <w:rFonts w:ascii="Times New Roman" w:hAnsi="Times New Roman" w:cs="Times New Roman"/>
+          <w:sz w:val="24"/>
+          <w:szCs w:val="24"/>
+        </w:rPr>
+        <w:t>you can leave its f at zero).</w:t>
+      </w:r>
+    </w:p>
+    <w:p>
+      <w:pPr>
+        <w:pStyle w:val="ListParagraph"/>
+        <w:ind w:left="1080"/>
+        <w:jc w:val="both"/>
+        <w:rPr>
+          <w:rFonts w:ascii="Times New Roman" w:hAnsi="Times New Roman" w:cs="Times New Roman"/>
+          <w:sz w:val="24"/>
+          <w:szCs w:val="24"/>
+        </w:rPr>
+      </w:pPr>
+      <w:r>
+        <w:rPr>
+          <w:rFonts w:ascii="Times New Roman" w:hAnsi="Times New Roman" w:cs="Times New Roman"/>
+          <w:sz w:val="24"/>
+          <w:szCs w:val="24"/>
+        </w:rPr>
+        <w:t>While the open list í not empty:</w:t>
+      </w:r>
+    </w:p>
+    <w:p>
+      <w:pPr>
+        <w:pStyle w:val="ListParagraph"/>
+        <w:ind w:left="1080"/>
+        <w:jc w:val="both"/>
+        <w:rPr>
+          <w:rFonts w:ascii="Times New Roman" w:hAnsi="Times New Roman" w:cs="Times New Roman"/>
+          <w:sz w:val="24"/>
+          <w:szCs w:val="24"/>
+        </w:rPr>
+      </w:pPr>
+      <w:r>
+        <w:rPr>
+          <w:rFonts w:ascii="Times New Roman" w:hAnsi="Times New Roman" w:cs="Times New Roman"/>
+          <w:sz w:val="24"/>
+          <w:szCs w:val="24"/>
+        </w:rPr>
+        <w:t>Find the node with the least f on the open list, call it “q”</w:t>
+      </w:r>
+    </w:p>
+    <w:p>
+      <w:pPr>
+        <w:pStyle w:val="ListParagraph"/>
+        <w:ind w:left="1080"/>
+        <w:jc w:val="both"/>
+        <w:rPr>
+          <w:rFonts w:ascii="Times New Roman" w:hAnsi="Times New Roman" w:cs="Times New Roman"/>
+          <w:sz w:val="24"/>
+          <w:szCs w:val="24"/>
+        </w:rPr>
+      </w:pPr>
+      <w:r>
+        <w:rPr>
+          <w:rFonts w:ascii="Times New Roman" w:hAnsi="Times New Roman" w:cs="Times New Roman"/>
+          <w:sz w:val="24"/>
+          <w:szCs w:val="24"/>
+        </w:rPr>
+        <w:t>Pop q off the open list</w:t>
+      </w:r>
+    </w:p>
+    <w:p>
+      <w:pPr>
+        <w:pStyle w:val="ListParagraph"/>
+        <w:ind w:left="1080"/>
+        <w:jc w:val="both"/>
+        <w:rPr>
+          <w:rFonts w:ascii="Times New Roman" w:hAnsi="Times New Roman" w:cs="Times New Roman"/>
+          <w:sz w:val="24"/>
+          <w:szCs w:val="24"/>
+        </w:rPr>
+      </w:pPr>
+      <w:r>
+        <w:rPr>
+          <w:rFonts w:ascii="Times New Roman" w:hAnsi="Times New Roman" w:cs="Times New Roman"/>
+          <w:sz w:val="24"/>
+          <w:szCs w:val="24"/>
+        </w:rPr>
+        <w:t>Generate q’s 8 successors and set their parents to q</w:t>
+      </w:r>
+    </w:p>
+    <w:p>
+      <w:pPr>
+        <w:pStyle w:val="ListParagraph"/>
+        <w:ind w:left="1080"/>
+        <w:jc w:val="both"/>
+        <w:rPr>
+          <w:rFonts w:ascii="Times New Roman" w:hAnsi="Times New Roman" w:cs="Times New Roman"/>
+          <w:sz w:val="24"/>
+          <w:szCs w:val="24"/>
+        </w:rPr>
+      </w:pPr>
+      <w:r>
+        <w:rPr>
+          <w:rFonts w:ascii="Times New Roman" w:hAnsi="Times New Roman" w:cs="Times New Roman"/>
+          <w:sz w:val="24"/>
+          <w:szCs w:val="24"/>
+        </w:rPr>
+        <w:t>For each succesor:</w:t>
+      </w:r>
+    </w:p>
+    <w:p>
+      <w:pPr>
+        <w:pStyle w:val="ListParagraph"/>
+        <w:ind w:left="1080"/>
+        <w:jc w:val="both"/>
+        <w:rPr>
+          <w:rFonts w:ascii="Times New Roman" w:hAnsi="Times New Roman" w:cs="Times New Roman"/>
+          <w:sz w:val="24"/>
+          <w:szCs w:val="24"/>
+        </w:rPr>
+      </w:pPr>
+      <w:r>
+        <w:rPr>
+          <w:rFonts w:ascii="Times New Roman" w:hAnsi="Times New Roman" w:cs="Times New Roman"/>
+          <w:sz w:val="24"/>
+          <w:szCs w:val="24"/>
+        </w:rPr>
+        <w:t>If successor is the goal, stop search successor.g = q.g + distance between successor and q</w:t>
+      </w:r>
+    </w:p>
+    <w:p>
+      <w:pPr>
+        <w:pStyle w:val="ListParagraph"/>
+        <w:ind w:left="1080"/>
+        <w:jc w:val="both"/>
+        <w:rPr>
+          <w:rFonts w:ascii="Times New Roman" w:hAnsi="Times New Roman" w:cs="Times New Roman"/>
+          <w:sz w:val="24"/>
+          <w:szCs w:val="24"/>
+        </w:rPr>
+      </w:pPr>
+      <w:r>
+        <w:rPr>
+          <w:rFonts w:ascii="Times New Roman" w:hAnsi="Times New Roman" w:cs="Times New Roman"/>
+          <w:sz w:val="24"/>
+          <w:szCs w:val="24"/>
+        </w:rPr>
+        <w:t xml:space="preserve">Successor.h = distance from goal to successor </w:t>
+      </w:r>
+      <w:r>
+        <w:rPr>
+          <w:rFonts w:ascii="Times New Roman" w:hAnsi="Times New Roman" w:cs="Times New Roman"/>
+          <w:sz w:val="24"/>
+          <w:szCs w:val="24"/>
+        </w:rPr>
+        <w:t>(</w:t>
+      </w:r>
+      <w:r>
+        <w:rPr>
+          <w:rFonts w:ascii="Times New Roman" w:hAnsi="Times New Roman" w:cs="Times New Roman"/>
+          <w:sz w:val="24"/>
+          <w:szCs w:val="24"/>
+        </w:rPr>
+        <w:t>this can be done ussing many ways, we will discuss three heuristic –</w:t>
+      </w:r>
+      <w:r>
+        <w:rPr>
+          <w:rFonts w:ascii="Times New Roman" w:hAnsi="Times New Roman" w:cs="Times New Roman"/>
+          <w:sz w:val="24"/>
+          <w:szCs w:val="24"/>
+        </w:rPr>
+        <w:t xml:space="preserve"> Manhatt</w:t>
+      </w:r>
+      <w:r>
+        <w:rPr>
+          <w:rFonts w:ascii="Times New Roman" w:hAnsi="Times New Roman" w:cs="Times New Roman"/>
+          <w:sz w:val="24"/>
+          <w:szCs w:val="24"/>
+        </w:rPr>
+        <w:t xml:space="preserve">an, Diagonal </w:t>
+      </w:r>
+      <w:r>
+        <w:rPr>
+          <w:rFonts w:ascii="Times New Roman" w:hAnsi="Times New Roman" w:cs="Times New Roman"/>
+          <w:sz w:val="24"/>
+          <w:szCs w:val="24"/>
+        </w:rPr>
+        <w:t>and Euclidean Heuristic</w:t>
+      </w:r>
+      <w:r>
+        <w:rPr>
+          <w:rFonts w:ascii="Times New Roman" w:hAnsi="Times New Roman" w:cs="Times New Roman"/>
+          <w:sz w:val="24"/>
+          <w:szCs w:val="24"/>
+        </w:rPr>
+        <w:t>).</w:t>
+      </w:r>
+    </w:p>
+    <w:p>
+      <w:pPr>
+        <w:pStyle w:val="ListParagraph"/>
+        <w:ind w:left="1080"/>
+        <w:jc w:val="both"/>
+        <w:rPr>
+          <w:rFonts w:ascii="Times New Roman" w:hAnsi="Times New Roman" w:cs="Times New Roman"/>
+          <w:sz w:val="24"/>
+          <w:szCs w:val="24"/>
+        </w:rPr>
+      </w:pPr>
+      <w:r>
+        <w:rPr>
+          <w:rFonts w:ascii="Times New Roman" w:hAnsi="Times New Roman" w:cs="Times New Roman"/>
+          <w:sz w:val="24"/>
+          <w:szCs w:val="24"/>
+        </w:rPr>
+        <w:t>Successor.f = successor.g + successor.h;</w:t>
+      </w:r>
+    </w:p>
+    <w:p>
+      <w:pPr>
+        <w:pStyle w:val="ListParagraph"/>
+        <w:ind w:left="1080"/>
+        <w:jc w:val="both"/>
+        <w:rPr>
+          <w:rFonts w:ascii="Times New Roman" w:hAnsi="Times New Roman" w:cs="Times New Roman"/>
+          <w:sz w:val="24"/>
+          <w:szCs w:val="24"/>
+        </w:rPr>
+      </w:pPr>
+      <w:r>
+        <w:rPr>
+          <w:rFonts w:ascii="Times New Roman" w:hAnsi="Times New Roman" w:cs="Times New Roman"/>
+          <w:sz w:val="24"/>
+          <w:szCs w:val="24"/>
+        </w:rPr>
+        <w:t>If a node with the same position as successor is in the open list which has a lower f than successor, skip this successor.</w:t>
+      </w:r>
+    </w:p>
+    <w:p>
+      <w:pPr>
+        <w:pStyle w:val="ListParagraph"/>
+        <w:ind w:left="1080"/>
+        <w:jc w:val="both"/>
+        <w:rPr>
+          <w:rFonts w:ascii="Times New Roman" w:hAnsi="Times New Roman" w:cs="Times New Roman"/>
+          <w:sz w:val="24"/>
+          <w:szCs w:val="24"/>
+        </w:rPr>
+      </w:pPr>
+      <w:r>
+        <w:rPr>
+          <w:rFonts w:ascii="Times New Roman" w:hAnsi="Times New Roman" w:cs="Times New Roman"/>
+          <w:sz w:val="24"/>
+          <w:szCs w:val="24"/>
+        </w:rPr>
+        <w:t xml:space="preserve">If a node with the same position as successor is in the </w:t>
+      </w:r>
+      <w:r>
+        <w:rPr>
+          <w:rFonts w:ascii="Times New Roman" w:hAnsi="Times New Roman" w:cs="Times New Roman"/>
+          <w:sz w:val="24"/>
+          <w:szCs w:val="24"/>
+        </w:rPr>
+        <w:t>closed</w:t>
+      </w:r>
+      <w:r>
+        <w:rPr>
+          <w:rFonts w:ascii="Times New Roman" w:hAnsi="Times New Roman" w:cs="Times New Roman"/>
+          <w:sz w:val="24"/>
+          <w:szCs w:val="24"/>
+        </w:rPr>
+        <w:t xml:space="preserve"> list which has a lower f than successor, skip</w:t>
+      </w:r>
+      <w:r>
+        <w:rPr>
+          <w:rFonts w:ascii="Times New Roman" w:hAnsi="Times New Roman" w:cs="Times New Roman"/>
+          <w:sz w:val="24"/>
+          <w:szCs w:val="24"/>
+        </w:rPr>
+        <w:t xml:space="preserve"> this successor otherwise, add the node to the open list </w:t>
+      </w:r>
+    </w:p>
+    <w:p>
+      <w:pPr>
+        <w:pStyle w:val="ListParagraph"/>
+        <w:ind w:left="1080"/>
+        <w:jc w:val="both"/>
+        <w:rPr>
+          <w:rFonts w:ascii="Times New Roman" w:hAnsi="Times New Roman" w:cs="Times New Roman"/>
+          <w:sz w:val="24"/>
+          <w:szCs w:val="24"/>
+        </w:rPr>
+      </w:pPr>
+      <w:r>
+        <w:rPr>
+          <w:rFonts w:ascii="Times New Roman" w:hAnsi="Times New Roman" w:cs="Times New Roman"/>
+          <w:sz w:val="24"/>
+          <w:szCs w:val="24"/>
+        </w:rPr>
+        <w:t>End (for loop).</w:t>
+      </w:r>
+    </w:p>
+    <w:p>
+      <w:pPr>
+        <w:pStyle w:val="ListParagraph"/>
+        <w:ind w:left="1080"/>
+        <w:jc w:val="both"/>
+        <w:rPr>
+          <w:rFonts w:ascii="Times New Roman" w:hAnsi="Times New Roman" w:cs="Times New Roman"/>
+          <w:sz w:val="24"/>
+          <w:szCs w:val="24"/>
+        </w:rPr>
+      </w:pPr>
+      <w:r>
+        <w:rPr>
+          <w:rFonts w:ascii="Times New Roman" w:hAnsi="Times New Roman" w:cs="Times New Roman"/>
+          <w:sz w:val="24"/>
+          <w:szCs w:val="24"/>
+        </w:rPr>
+        <w:t xml:space="preserve">Push q on the closed list </w:t>
+      </w:r>
+    </w:p>
+    <w:p>
+      <w:pPr>
+        <w:pStyle w:val="ListParagraph"/>
+        <w:ind w:left="1080"/>
+        <w:jc w:val="both"/>
+        <w:rPr>
+          <w:rFonts w:ascii="Times New Roman" w:hAnsi="Times New Roman" w:cs="Times New Roman"/>
+          <w:sz w:val="24"/>
+          <w:szCs w:val="24"/>
+        </w:rPr>
+      </w:pPr>
+      <w:r>
+        <w:rPr>
+          <w:rFonts w:ascii="Times New Roman" w:hAnsi="Times New Roman" w:cs="Times New Roman"/>
+          <w:sz w:val="24"/>
+          <w:szCs w:val="24"/>
+        </w:rPr>
+        <w:t>E</w:t>
+      </w:r>
+      <w:r>
+        <w:rPr>
+          <w:rFonts w:ascii="Times New Roman" w:hAnsi="Times New Roman" w:cs="Times New Roman"/>
+          <w:sz w:val="24"/>
+          <w:szCs w:val="24"/>
+        </w:rPr>
+        <w:t>nd (</w:t>
+      </w:r>
+      <w:r>
+        <w:rPr>
+          <w:rFonts w:ascii="Times New Roman" w:hAnsi="Times New Roman" w:cs="Times New Roman"/>
+          <w:sz w:val="24"/>
+          <w:szCs w:val="24"/>
+        </w:rPr>
+        <w:t>while loop).</w:t>
+      </w:r>
     </w:p>
     <w:p>
       <w:pPr>
@@ -1044,7 +1357,6 @@
           <w:sz w:val="24"/>
           <w:szCs w:val="24"/>
         </w:rPr>
-        <w:lastRenderedPageBreak/>
         <w:t>Độ phức tạp: O(b^m)</w:t>
       </w:r>
     </w:p>
@@ -1072,6 +1384,515 @@
         <w:t>Ví dụ</w:t>
       </w:r>
     </w:p>
+    <w:tbl>
+      <w:tblPr>
+        <w:tblStyle w:val="TableGrid"/>
+        <w:tblW w:w="8773" w:type="dxa"/>
+        <w:tblInd w:w="720" w:type="dxa"/>
+        <w:tblLook w:val="04A0" w:firstRow="1" w:lastRow="0" w:firstColumn="1" w:lastColumn="0" w:noHBand="0" w:noVBand="1"/>
+      </w:tblPr>
+      <w:tblGrid>
+        <w:gridCol w:w="4374"/>
+        <w:gridCol w:w="4399"/>
+      </w:tblGrid>
+      <w:tr>
+        <w:tc>
+          <w:tcPr>
+            <w:tcW w:w="4374" w:type="dxa"/>
+          </w:tcPr>
+          <w:p>
+            <w:pPr>
+              <w:pStyle w:val="ListParagraph"/>
+              <w:ind w:left="0"/>
+              <w:jc w:val="center"/>
+              <w:rPr>
+                <w:rFonts w:ascii="Times New Roman" w:hAnsi="Times New Roman" w:cs="Times New Roman"/>
+                <w:b/>
+                <w:sz w:val="24"/>
+                <w:szCs w:val="24"/>
+              </w:rPr>
+            </w:pPr>
+            <w:r>
+              <w:rPr>
+                <w:rFonts w:ascii="Times New Roman" w:hAnsi="Times New Roman" w:cs="Times New Roman"/>
+                <w:b/>
+                <w:sz w:val="24"/>
+                <w:szCs w:val="24"/>
+              </w:rPr>
+              <w:t>Đầu vào</w:t>
+            </w:r>
+          </w:p>
+        </w:tc>
+        <w:tc>
+          <w:tcPr>
+            <w:tcW w:w="4399" w:type="dxa"/>
+          </w:tcPr>
+          <w:p>
+            <w:pPr>
+              <w:pStyle w:val="ListParagraph"/>
+              <w:ind w:left="0"/>
+              <w:jc w:val="center"/>
+              <w:rPr>
+                <w:rFonts w:ascii="Times New Roman" w:hAnsi="Times New Roman" w:cs="Times New Roman"/>
+                <w:b/>
+                <w:sz w:val="24"/>
+                <w:szCs w:val="24"/>
+              </w:rPr>
+            </w:pPr>
+            <w:r>
+              <w:rPr>
+                <w:rFonts w:ascii="Times New Roman" w:hAnsi="Times New Roman" w:cs="Times New Roman"/>
+                <w:b/>
+                <w:sz w:val="24"/>
+                <w:szCs w:val="24"/>
+              </w:rPr>
+              <w:t>Đầu ra</w:t>
+            </w:r>
+          </w:p>
+        </w:tc>
+      </w:tr>
+      <w:tr>
+        <w:tc>
+          <w:tcPr>
+            <w:tcW w:w="4374" w:type="dxa"/>
+          </w:tcPr>
+          <w:p>
+            <w:pPr>
+              <w:pStyle w:val="ListParagraph"/>
+              <w:rPr>
+                <w:rFonts w:ascii="Times New Roman" w:hAnsi="Times New Roman" w:cs="Times New Roman"/>
+                <w:sz w:val="24"/>
+                <w:szCs w:val="24"/>
+              </w:rPr>
+            </w:pPr>
+            <w:r>
+              <w:rPr>
+                <w:rFonts w:ascii="Times New Roman" w:hAnsi="Times New Roman" w:cs="Times New Roman"/>
+                <w:sz w:val="24"/>
+                <w:szCs w:val="24"/>
+              </w:rPr>
+              <w:t>int A[R][C] =</w:t>
+            </w:r>
+          </w:p>
+          <w:p>
+            <w:pPr>
+              <w:pStyle w:val="ListParagraph"/>
+              <w:rPr>
+                <w:rFonts w:ascii="Times New Roman" w:hAnsi="Times New Roman" w:cs="Times New Roman"/>
+                <w:sz w:val="24"/>
+                <w:szCs w:val="24"/>
+              </w:rPr>
+            </w:pPr>
+            <w:r>
+              <w:rPr>
+                <w:rFonts w:ascii="Times New Roman" w:hAnsi="Times New Roman" w:cs="Times New Roman"/>
+                <w:sz w:val="24"/>
+                <w:szCs w:val="24"/>
+              </w:rPr>
+              <w:t xml:space="preserve">    {</w:t>
+            </w:r>
+          </w:p>
+          <w:p>
+            <w:pPr>
+              <w:pStyle w:val="ListParagraph"/>
+              <w:rPr>
+                <w:rFonts w:ascii="Times New Roman" w:hAnsi="Times New Roman" w:cs="Times New Roman"/>
+                <w:sz w:val="24"/>
+                <w:szCs w:val="24"/>
+              </w:rPr>
+            </w:pPr>
+            <w:r>
+              <w:rPr>
+                <w:rFonts w:ascii="Times New Roman" w:hAnsi="Times New Roman" w:cs="Times New Roman"/>
+                <w:sz w:val="24"/>
+                <w:szCs w:val="24"/>
+              </w:rPr>
+              <w:t xml:space="preserve">        { 1, 0, 1, 1, 1, 1, 0, 1, 1, 1 },</w:t>
+            </w:r>
+          </w:p>
+          <w:p>
+            <w:pPr>
+              <w:pStyle w:val="ListParagraph"/>
+              <w:rPr>
+                <w:rFonts w:ascii="Times New Roman" w:hAnsi="Times New Roman" w:cs="Times New Roman"/>
+                <w:sz w:val="24"/>
+                <w:szCs w:val="24"/>
+              </w:rPr>
+            </w:pPr>
+            <w:r>
+              <w:rPr>
+                <w:rFonts w:ascii="Times New Roman" w:hAnsi="Times New Roman" w:cs="Times New Roman"/>
+                <w:sz w:val="24"/>
+                <w:szCs w:val="24"/>
+              </w:rPr>
+              <w:t xml:space="preserve">        { 1, 1, 1, 0, 1, 1, 1, 0, 1, 1 },</w:t>
+            </w:r>
+          </w:p>
+          <w:p>
+            <w:pPr>
+              <w:pStyle w:val="ListParagraph"/>
+              <w:rPr>
+                <w:rFonts w:ascii="Times New Roman" w:hAnsi="Times New Roman" w:cs="Times New Roman"/>
+                <w:sz w:val="24"/>
+                <w:szCs w:val="24"/>
+              </w:rPr>
+            </w:pPr>
+            <w:r>
+              <w:rPr>
+                <w:rFonts w:ascii="Times New Roman" w:hAnsi="Times New Roman" w:cs="Times New Roman"/>
+                <w:sz w:val="24"/>
+                <w:szCs w:val="24"/>
+              </w:rPr>
+              <w:t xml:space="preserve">        { 1, 1, 1, 0, 1, 1, 0, 1, 0, 1 },</w:t>
+            </w:r>
+          </w:p>
+          <w:p>
+            <w:pPr>
+              <w:pStyle w:val="ListParagraph"/>
+              <w:rPr>
+                <w:rFonts w:ascii="Times New Roman" w:hAnsi="Times New Roman" w:cs="Times New Roman"/>
+                <w:sz w:val="24"/>
+                <w:szCs w:val="24"/>
+              </w:rPr>
+            </w:pPr>
+            <w:r>
+              <w:rPr>
+                <w:rFonts w:ascii="Times New Roman" w:hAnsi="Times New Roman" w:cs="Times New Roman"/>
+                <w:sz w:val="24"/>
+                <w:szCs w:val="24"/>
+              </w:rPr>
+              <w:t xml:space="preserve">        { 0, 0, 1, 0, 1, 0, 0, 0, 0, 1 },</w:t>
+            </w:r>
+          </w:p>
+          <w:p>
+            <w:pPr>
+              <w:pStyle w:val="ListParagraph"/>
+              <w:rPr>
+                <w:rFonts w:ascii="Times New Roman" w:hAnsi="Times New Roman" w:cs="Times New Roman"/>
+                <w:sz w:val="24"/>
+                <w:szCs w:val="24"/>
+              </w:rPr>
+            </w:pPr>
+            <w:r>
+              <w:rPr>
+                <w:rFonts w:ascii="Times New Roman" w:hAnsi="Times New Roman" w:cs="Times New Roman"/>
+                <w:sz w:val="24"/>
+                <w:szCs w:val="24"/>
+              </w:rPr>
+              <w:t xml:space="preserve">        { 1, 1, 1, 0, 1, 1, 1, 0, 1, 0 },</w:t>
+            </w:r>
+          </w:p>
+          <w:p>
+            <w:pPr>
+              <w:pStyle w:val="ListParagraph"/>
+              <w:rPr>
+                <w:rFonts w:ascii="Times New Roman" w:hAnsi="Times New Roman" w:cs="Times New Roman"/>
+                <w:sz w:val="24"/>
+                <w:szCs w:val="24"/>
+              </w:rPr>
+            </w:pPr>
+            <w:r>
+              <w:rPr>
+                <w:rFonts w:ascii="Times New Roman" w:hAnsi="Times New Roman" w:cs="Times New Roman"/>
+                <w:sz w:val="24"/>
+                <w:szCs w:val="24"/>
+              </w:rPr>
+              <w:t xml:space="preserve">        { 1, 0, 1, 1, 1, 1, 0, 1, 0, 0 },</w:t>
+            </w:r>
+          </w:p>
+          <w:p>
+            <w:pPr>
+              <w:pStyle w:val="ListParagraph"/>
+              <w:rPr>
+                <w:rFonts w:ascii="Times New Roman" w:hAnsi="Times New Roman" w:cs="Times New Roman"/>
+                <w:sz w:val="24"/>
+                <w:szCs w:val="24"/>
+              </w:rPr>
+            </w:pPr>
+            <w:r>
+              <w:rPr>
+                <w:rFonts w:ascii="Times New Roman" w:hAnsi="Times New Roman" w:cs="Times New Roman"/>
+                <w:sz w:val="24"/>
+                <w:szCs w:val="24"/>
+              </w:rPr>
+              <w:t xml:space="preserve">        { 1, 0, 0, 0, 0, 1, 0, 0, 0, 1 },</w:t>
+            </w:r>
+          </w:p>
+          <w:p>
+            <w:pPr>
+              <w:pStyle w:val="ListParagraph"/>
+              <w:rPr>
+                <w:rFonts w:ascii="Times New Roman" w:hAnsi="Times New Roman" w:cs="Times New Roman"/>
+                <w:sz w:val="24"/>
+                <w:szCs w:val="24"/>
+              </w:rPr>
+            </w:pPr>
+            <w:r>
+              <w:rPr>
+                <w:rFonts w:ascii="Times New Roman" w:hAnsi="Times New Roman" w:cs="Times New Roman"/>
+                <w:sz w:val="24"/>
+                <w:szCs w:val="24"/>
+              </w:rPr>
+              <w:t xml:space="preserve">        { 1, 0, 1, 1, 1, 1, 0, 1, 1, 1 },</w:t>
+            </w:r>
+          </w:p>
+          <w:p>
+            <w:pPr>
+              <w:pStyle w:val="ListParagraph"/>
+              <w:rPr>
+                <w:rFonts w:ascii="Times New Roman" w:hAnsi="Times New Roman" w:cs="Times New Roman"/>
+                <w:sz w:val="24"/>
+                <w:szCs w:val="24"/>
+              </w:rPr>
+            </w:pPr>
+            <w:r>
+              <w:rPr>
+                <w:rFonts w:ascii="Times New Roman" w:hAnsi="Times New Roman" w:cs="Times New Roman"/>
+                <w:sz w:val="24"/>
+                <w:szCs w:val="24"/>
+              </w:rPr>
+              <w:t xml:space="preserve">        { 1, 1, 1, 0, 0, 0, 1, 0, 0, 1 },</w:t>
+            </w:r>
+          </w:p>
+          <w:p>
+            <w:pPr>
+              <w:pStyle w:val="ListParagraph"/>
+              <w:rPr>
+                <w:rFonts w:ascii="Times New Roman" w:hAnsi="Times New Roman" w:cs="Times New Roman"/>
+                <w:sz w:val="24"/>
+                <w:szCs w:val="24"/>
+              </w:rPr>
+            </w:pPr>
+            <w:r>
+              <w:rPr>
+                <w:rFonts w:ascii="Times New Roman" w:hAnsi="Times New Roman" w:cs="Times New Roman"/>
+                <w:sz w:val="24"/>
+                <w:szCs w:val="24"/>
+              </w:rPr>
+              <w:t xml:space="preserve">        { 1, 1, 1, 0, 0, 0, 1, 0, 0, 1 }</w:t>
+            </w:r>
+          </w:p>
+          <w:p>
+            <w:pPr>
+              <w:pStyle w:val="ListParagraph"/>
+              <w:ind w:left="0"/>
+              <w:rPr>
+                <w:rFonts w:ascii="Times New Roman" w:hAnsi="Times New Roman" w:cs="Times New Roman"/>
+                <w:sz w:val="24"/>
+                <w:szCs w:val="24"/>
+              </w:rPr>
+            </w:pPr>
+            <w:r>
+              <w:rPr>
+                <w:rFonts w:ascii="Times New Roman" w:hAnsi="Times New Roman" w:cs="Times New Roman"/>
+                <w:sz w:val="24"/>
+                <w:szCs w:val="24"/>
+              </w:rPr>
+              <w:t xml:space="preserve">    };</w:t>
+            </w:r>
+          </w:p>
+        </w:tc>
+        <w:tc>
+          <w:tcPr>
+            <w:tcW w:w="4399" w:type="dxa"/>
+            <w:vMerge w:val="restart"/>
+          </w:tcPr>
+          <w:p>
+            <w:pPr>
+              <w:pStyle w:val="ListParagraph"/>
+              <w:ind w:left="0"/>
+              <w:jc w:val="center"/>
+              <w:rPr>
+                <w:rFonts w:ascii="Times New Roman" w:hAnsi="Times New Roman" w:cs="Times New Roman"/>
+                <w:sz w:val="24"/>
+                <w:szCs w:val="24"/>
+              </w:rPr>
+            </w:pPr>
+            <w:r>
+              <w:rPr>
+                <w:rFonts w:ascii="Times New Roman" w:hAnsi="Times New Roman" w:cs="Times New Roman"/>
+                <w:sz w:val="24"/>
+                <w:szCs w:val="24"/>
+              </w:rPr>
+              <w:t>Duong di: -&gt; (0, 0)-&gt; (1, 1)-&gt; (2, 2)-&gt; (3, 2)-&gt; (4, 2)-&gt; (5, 3)-&gt; (5, 4)-&gt; (6, 5)-&gt; (7, 5)-&gt; (8, 6)-&gt; (7, 7)-&gt; (7, 8)-&gt; (8, 9)-&gt; (9, 9)</w:t>
+            </w:r>
+          </w:p>
+        </w:tc>
+      </w:tr>
+      <w:tr>
+        <w:tc>
+          <w:tcPr>
+            <w:tcW w:w="4374" w:type="dxa"/>
+          </w:tcPr>
+          <w:p>
+            <w:pPr>
+              <w:pStyle w:val="ListParagraph"/>
+              <w:rPr>
+                <w:rFonts w:ascii="Times New Roman" w:hAnsi="Times New Roman" w:cs="Times New Roman"/>
+                <w:sz w:val="24"/>
+                <w:szCs w:val="24"/>
+              </w:rPr>
+            </w:pPr>
+            <w:r>
+              <w:rPr>
+                <w:rFonts w:ascii="Times New Roman" w:hAnsi="Times New Roman" w:cs="Times New Roman"/>
+                <w:sz w:val="24"/>
+                <w:szCs w:val="24"/>
+              </w:rPr>
+              <w:t>Nhap hang cua nguon: 0</w:t>
+            </w:r>
+          </w:p>
+        </w:tc>
+        <w:tc>
+          <w:tcPr>
+            <w:tcW w:w="4399" w:type="dxa"/>
+            <w:vMerge/>
+          </w:tcPr>
+          <w:p>
+            <w:pPr>
+              <w:pStyle w:val="ListParagraph"/>
+              <w:ind w:left="0"/>
+              <w:rPr>
+                <w:rFonts w:ascii="Times New Roman" w:hAnsi="Times New Roman" w:cs="Times New Roman"/>
+                <w:b/>
+                <w:sz w:val="24"/>
+                <w:szCs w:val="24"/>
+              </w:rPr>
+            </w:pPr>
+          </w:p>
+        </w:tc>
+      </w:tr>
+      <w:tr>
+        <w:tc>
+          <w:tcPr>
+            <w:tcW w:w="4374" w:type="dxa"/>
+          </w:tcPr>
+          <w:p>
+            <w:pPr>
+              <w:pStyle w:val="ListParagraph"/>
+              <w:rPr>
+                <w:rFonts w:ascii="Times New Roman" w:hAnsi="Times New Roman" w:cs="Times New Roman"/>
+                <w:sz w:val="24"/>
+                <w:szCs w:val="24"/>
+              </w:rPr>
+            </w:pPr>
+            <w:r>
+              <w:rPr>
+                <w:rFonts w:ascii="Times New Roman" w:hAnsi="Times New Roman" w:cs="Times New Roman"/>
+                <w:sz w:val="24"/>
+                <w:szCs w:val="24"/>
+              </w:rPr>
+              <w:lastRenderedPageBreak/>
+              <w:t>Nhap cot cua nguon: 0</w:t>
+            </w:r>
+          </w:p>
+        </w:tc>
+        <w:tc>
+          <w:tcPr>
+            <w:tcW w:w="4399" w:type="dxa"/>
+            <w:vMerge/>
+          </w:tcPr>
+          <w:p>
+            <w:pPr>
+              <w:pStyle w:val="ListParagraph"/>
+              <w:ind w:left="0"/>
+              <w:rPr>
+                <w:rFonts w:ascii="Times New Roman" w:hAnsi="Times New Roman" w:cs="Times New Roman"/>
+                <w:b/>
+                <w:sz w:val="24"/>
+                <w:szCs w:val="24"/>
+              </w:rPr>
+            </w:pPr>
+          </w:p>
+        </w:tc>
+      </w:tr>
+      <w:tr>
+        <w:tc>
+          <w:tcPr>
+            <w:tcW w:w="4374" w:type="dxa"/>
+          </w:tcPr>
+          <w:p>
+            <w:pPr>
+              <w:pStyle w:val="ListParagraph"/>
+              <w:rPr>
+                <w:rFonts w:ascii="Times New Roman" w:hAnsi="Times New Roman" w:cs="Times New Roman"/>
+                <w:sz w:val="24"/>
+                <w:szCs w:val="24"/>
+              </w:rPr>
+            </w:pPr>
+            <w:r>
+              <w:rPr>
+                <w:rFonts w:ascii="Times New Roman" w:hAnsi="Times New Roman" w:cs="Times New Roman"/>
+                <w:sz w:val="24"/>
+                <w:szCs w:val="24"/>
+              </w:rPr>
+              <w:t>Nhap hang cua dich: 9</w:t>
+            </w:r>
+          </w:p>
+        </w:tc>
+        <w:tc>
+          <w:tcPr>
+            <w:tcW w:w="4399" w:type="dxa"/>
+            <w:vMerge/>
+          </w:tcPr>
+          <w:p>
+            <w:pPr>
+              <w:pStyle w:val="ListParagraph"/>
+              <w:ind w:left="0"/>
+              <w:rPr>
+                <w:rFonts w:ascii="Times New Roman" w:hAnsi="Times New Roman" w:cs="Times New Roman"/>
+                <w:b/>
+                <w:sz w:val="24"/>
+                <w:szCs w:val="24"/>
+              </w:rPr>
+            </w:pPr>
+          </w:p>
+        </w:tc>
+      </w:tr>
+      <w:tr>
+        <w:tc>
+          <w:tcPr>
+            <w:tcW w:w="4374" w:type="dxa"/>
+          </w:tcPr>
+          <w:p>
+            <w:pPr>
+              <w:pStyle w:val="ListParagraph"/>
+              <w:rPr>
+                <w:rFonts w:ascii="Times New Roman" w:hAnsi="Times New Roman" w:cs="Times New Roman"/>
+                <w:sz w:val="24"/>
+                <w:szCs w:val="24"/>
+              </w:rPr>
+            </w:pPr>
+            <w:r>
+              <w:rPr>
+                <w:rFonts w:ascii="Times New Roman" w:hAnsi="Times New Roman" w:cs="Times New Roman"/>
+                <w:sz w:val="24"/>
+                <w:szCs w:val="24"/>
+              </w:rPr>
+              <w:t>Nhap cot cua dich: 9</w:t>
+            </w:r>
+          </w:p>
+        </w:tc>
+        <w:tc>
+          <w:tcPr>
+            <w:tcW w:w="4399" w:type="dxa"/>
+            <w:vMerge/>
+          </w:tcPr>
+          <w:p>
+            <w:pPr>
+              <w:pStyle w:val="ListParagraph"/>
+              <w:ind w:left="0"/>
+              <w:rPr>
+                <w:rFonts w:ascii="Times New Roman" w:hAnsi="Times New Roman" w:cs="Times New Roman"/>
+                <w:b/>
+                <w:sz w:val="24"/>
+                <w:szCs w:val="24"/>
+              </w:rPr>
+            </w:pPr>
+          </w:p>
+        </w:tc>
+      </w:tr>
+    </w:tbl>
     <w:p>
       <w:pPr>
         <w:pStyle w:val="ListParagraph"/>
@@ -1082,87 +1903,12 @@
           <w:szCs w:val="24"/>
         </w:rPr>
       </w:pPr>
-      <w:r>
-        <w:rPr>
-          <w:rFonts w:ascii="Times New Roman" w:hAnsi="Times New Roman" w:cs="Times New Roman"/>
-          <w:noProof/>
-          <w:sz w:val="24"/>
-          <w:szCs w:val="24"/>
-        </w:rPr>
-        <w:drawing>
-          <wp:inline distT="0" distB="0" distL="0" distR="0" wp14:anchorId="4578C8D0" wp14:editId="618F3C99">
-            <wp:extent cx="5943600" cy="1623695"/>
-            <wp:effectExtent l="0" t="0" r="0" b="0"/>
-            <wp:docPr id="3" name="Picture 3"/>
-            <wp:cNvGraphicFramePr>
-              <a:graphicFrameLocks xmlns:a="http://schemas.openxmlformats.org/drawingml/2006/main" noChangeAspect="1"/>
-            </wp:cNvGraphicFramePr>
-            <a:graphic xmlns:a="http://schemas.openxmlformats.org/drawingml/2006/main">
-              <a:graphicData uri="http://schemas.openxmlformats.org/drawingml/2006/picture">
-                <pic:pic xmlns:pic="http://schemas.openxmlformats.org/drawingml/2006/picture">
-                  <pic:nvPicPr>
-                    <pic:cNvPr id="1" name=""/>
-                    <pic:cNvPicPr/>
-                  </pic:nvPicPr>
-                  <pic:blipFill>
-                    <a:blip r:embed="rId10"/>
-                    <a:stretch>
-                      <a:fillRect/>
-                    </a:stretch>
-                  </pic:blipFill>
-                  <pic:spPr>
-                    <a:xfrm>
-                      <a:off x="0" y="0"/>
-                      <a:ext cx="5943600" cy="1623695"/>
-                    </a:xfrm>
-                    <a:prstGeom prst="rect">
-                      <a:avLst/>
-                    </a:prstGeom>
-                  </pic:spPr>
-                </pic:pic>
-              </a:graphicData>
-            </a:graphic>
-          </wp:inline>
-        </w:drawing>
-      </w:r>
-    </w:p>
-    <w:p>
-      <w:pPr>
-        <w:pStyle w:val="ListParagraph"/>
-        <w:ind w:left="142"/>
-        <w:jc w:val="center"/>
-        <w:rPr>
-          <w:rFonts w:ascii="Times New Roman" w:hAnsi="Times New Roman" w:cs="Times New Roman"/>
-          <w:i/>
-          <w:sz w:val="24"/>
-          <w:szCs w:val="24"/>
-        </w:rPr>
-      </w:pPr>
-      <w:r>
-        <w:rPr>
-          <w:rFonts w:ascii="Times New Roman" w:hAnsi="Times New Roman" w:cs="Times New Roman"/>
-          <w:i/>
-          <w:sz w:val="24"/>
-          <w:szCs w:val="24"/>
-        </w:rPr>
-        <w:t>Hình 2: Ví dụ tìm đường đi</w:t>
-      </w:r>
-    </w:p>
-    <w:p>
-      <w:pPr>
-        <w:pStyle w:val="ListParagraph"/>
-        <w:ind w:left="142"/>
-        <w:rPr>
-          <w:rFonts w:ascii="Times New Roman" w:hAnsi="Times New Roman" w:cs="Times New Roman"/>
-          <w:sz w:val="24"/>
-          <w:szCs w:val="24"/>
-        </w:rPr>
-      </w:pPr>
     </w:p>
     <w:p>
       <w:pPr>
         <w:pStyle w:val="ListParagraph"/>
         <w:ind w:left="709"/>
+        <w:jc w:val="both"/>
         <w:rPr>
           <w:rFonts w:ascii="Times New Roman" w:hAnsi="Times New Roman" w:cs="Times New Roman"/>
           <w:sz w:val="24"/>
@@ -1191,25 +1937,23 @@
           <w:sz w:val="24"/>
           <w:szCs w:val="24"/>
         </w:rPr>
-        <w:t xml:space="preserve">ở đây vị trí bắt đầu là ô đầu tiên bên góc trái trên và vị trí đích là ô dưới cùng bên </w:t>
-      </w:r>
-      <w:proofErr w:type="gramStart"/>
-      <w:r>
-        <w:rPr>
-          <w:rFonts w:ascii="Times New Roman" w:hAnsi="Times New Roman" w:cs="Times New Roman"/>
-          <w:sz w:val="24"/>
-          <w:szCs w:val="24"/>
-        </w:rPr>
-        <w:t>phải )</w:t>
-      </w:r>
-      <w:proofErr w:type="gramEnd"/>
-      <w:r>
-        <w:rPr>
-          <w:rFonts w:ascii="Times New Roman" w:hAnsi="Times New Roman" w:cs="Times New Roman"/>
-          <w:sz w:val="24"/>
-          <w:szCs w:val="24"/>
-        </w:rPr>
-        <w:t>. Sau đó thuật toán sẽ tìm đường đi ngắn nhất và nếu tìm được đích sẽ hiển thị thông báo đã tìm thấy đích và in ra đường đi từ vị trí bắt đầu đến đích.</w:t>
+        <w:t>ở đây vị trí bắt đầu là ô đầu tiên bên góc trái trên và vị trí đích là ô dưới cùng bên phả</w:t>
+      </w:r>
+      <w:r>
+        <w:rPr>
+          <w:rFonts w:ascii="Times New Roman" w:hAnsi="Times New Roman" w:cs="Times New Roman"/>
+          <w:sz w:val="24"/>
+          <w:szCs w:val="24"/>
+        </w:rPr>
+        <w:t>i</w:t>
+      </w:r>
+      <w:r>
+        <w:rPr>
+          <w:rFonts w:ascii="Times New Roman" w:hAnsi="Times New Roman" w:cs="Times New Roman"/>
+          <w:sz w:val="24"/>
+          <w:szCs w:val="24"/>
+        </w:rPr>
+        <w:t>). Sau đó thuật toán sẽ tìm đường đi ngắn nhất và nếu tìm được đích sẽ hiển thị thông báo đã tìm thấy đích và in ra đường đi từ vị trí bắt đầu đến đích.</w:t>
       </w:r>
     </w:p>
     <w:p>
@@ -1240,6 +1984,7 @@
       <w:pPr>
         <w:pStyle w:val="ListParagraph"/>
         <w:ind w:left="709"/>
+        <w:jc w:val="both"/>
         <w:rPr>
           <w:rFonts w:ascii="Times New Roman" w:hAnsi="Times New Roman" w:cs="Times New Roman"/>
           <w:sz w:val="24"/>
@@ -1278,7 +2023,23 @@
           <w:sz w:val="24"/>
           <w:szCs w:val="24"/>
         </w:rPr>
-        <w:t xml:space="preserve"> mà thuật toán chưa thể giải quyết dược.</w:t>
+        <w:t xml:space="preserve"> mà thuật toán chưa thể giải quyế</w:t>
+      </w:r>
+      <w:r>
+        <w:rPr>
+          <w:rFonts w:ascii="Times New Roman" w:hAnsi="Times New Roman" w:cs="Times New Roman"/>
+          <w:sz w:val="24"/>
+          <w:szCs w:val="24"/>
+        </w:rPr>
+        <w:t>t đ</w:t>
+      </w:r>
+      <w:r>
+        <w:rPr>
+          <w:rFonts w:ascii="Times New Roman" w:hAnsi="Times New Roman" w:cs="Times New Roman"/>
+          <w:sz w:val="24"/>
+          <w:szCs w:val="24"/>
+        </w:rPr>
+        <w:t>ược.</w:t>
       </w:r>
     </w:p>
     <w:p>
@@ -1320,8 +2081,6 @@
         <w:lastRenderedPageBreak/>
         <w:t>Tài liệu tham khảo</w:t>
       </w:r>
-      <w:bookmarkStart w:id="0" w:name="_GoBack"/>
-      <w:bookmarkEnd w:id="0"/>
     </w:p>
     <w:p>
       <w:pPr>
@@ -1336,7 +2095,7 @@
           <w:szCs w:val="24"/>
         </w:rPr>
       </w:pPr>
-      <w:hyperlink r:id="rId11" w:history="1">
+      <w:hyperlink r:id="rId9" w:history="1">
         <w:r>
           <w:rPr>
             <w:rStyle w:val="Hyperlink"/>
@@ -1358,7 +2117,7 @@
           <w:szCs w:val="24"/>
         </w:rPr>
       </w:pPr>
-      <w:hyperlink r:id="rId12" w:history="1">
+      <w:hyperlink r:id="rId10" w:history="1">
         <w:r>
           <w:rPr>
             <w:rStyle w:val="Hyperlink"/>
@@ -1380,7 +2139,7 @@
           <w:szCs w:val="24"/>
         </w:rPr>
       </w:pPr>
-      <w:hyperlink r:id="rId13" w:history="1">
+      <w:hyperlink r:id="rId11" w:history="1">
         <w:r>
           <w:rPr>
             <w:rStyle w:val="Hyperlink"/>
@@ -1402,7 +2161,7 @@
           <w:szCs w:val="24"/>
         </w:rPr>
       </w:pPr>
-      <w:hyperlink r:id="rId14" w:history="1">
+      <w:hyperlink r:id="rId12" w:history="1">
         <w:r>
           <w:rPr>
             <w:rStyle w:val="Hyperlink"/>
@@ -2391,6 +3150,32 @@
       <w:u w:val="single"/>
     </w:rPr>
   </w:style>
+  <w:style w:type="table" w:styleId="TableGrid">
+    <w:name w:val="Table Grid"/>
+    <w:basedOn w:val="TableNormal"/>
+    <w:uiPriority w:val="39"/>
+    <w:rsid w:val="009909B6"/>
+    <w:pPr>
+      <w:spacing w:after="0" w:line="240" w:lineRule="auto"/>
+    </w:pPr>
+    <w:tblPr>
+      <w:tblInd w:w="0" w:type="dxa"/>
+      <w:tblBorders>
+        <w:top w:val="single" w:sz="4" w:space="0" w:color="auto"/>
+        <w:left w:val="single" w:sz="4" w:space="0" w:color="auto"/>
+        <w:bottom w:val="single" w:sz="4" w:space="0" w:color="auto"/>
+        <w:right w:val="single" w:sz="4" w:space="0" w:color="auto"/>
+        <w:insideH w:val="single" w:sz="4" w:space="0" w:color="auto"/>
+        <w:insideV w:val="single" w:sz="4" w:space="0" w:color="auto"/>
+      </w:tblBorders>
+      <w:tblCellMar>
+        <w:top w:w="0" w:type="dxa"/>
+        <w:left w:w="108" w:type="dxa"/>
+        <w:bottom w:w="0" w:type="dxa"/>
+        <w:right w:w="108" w:type="dxa"/>
+      </w:tblCellMar>
+    </w:tblPr>
+  </w:style>
 </w:styles>
 </file>
 
